--- a/Two Parts Payment ROW.docx
+++ b/Two Parts Payment ROW.docx
@@ -15,7 +15,7 @@
           <w:noProof/>
         </w:rPr>
         <w:drawing>
-          <wp:anchor distT="0" distB="0" distL="0" distR="0" simplePos="0" relativeHeight="487479296" behindDoc="1" locked="0" layoutInCell="1" allowOverlap="1" wp14:anchorId="18DA65D5" wp14:editId="18DA65D6">
+          <wp:anchor distT="0" distB="0" distL="0" distR="0" simplePos="0" relativeHeight="251658240" behindDoc="1" locked="0" layoutInCell="1" allowOverlap="1" wp14:anchorId="18DA65D5" wp14:editId="0777C5C1">
             <wp:simplePos x="0" y="0"/>
             <wp:positionH relativeFrom="page">
               <wp:posOffset>0</wp:posOffset>
@@ -197,26 +197,32 @@
             <w:pPr>
               <w:pStyle w:val="TableParagraph"/>
               <w:spacing w:line="221" w:lineRule="exact"/>
+              <w:ind w:left="398"/>
               <w:rPr>
                 <w:bCs/>
+                <w:sz w:val="20"/>
+                <w:szCs w:val="20"/>
               </w:rPr>
             </w:pPr>
             <w:r>
               <w:rPr>
                 <w:b/>
-              </w:rPr>
-              <w:t xml:space="preserve">    BILL</w:t>
+                <w:sz w:val="20"/>
+              </w:rPr>
+              <w:t>BILL</w:t>
             </w:r>
             <w:r>
               <w:rPr>
                 <w:b/>
                 <w:spacing w:val="-4"/>
-              </w:rPr>
-              <w:t xml:space="preserve"> </w:t>
-            </w:r>
-            <w:r>
-              <w:rPr>
-                <w:b/>
+                <w:sz w:val="20"/>
+              </w:rPr>
+              <w:t xml:space="preserve"> </w:t>
+            </w:r>
+            <w:r>
+              <w:rPr>
+                <w:b/>
+                <w:sz w:val="20"/>
               </w:rPr>
               <w:t>TO:</w:t>
             </w:r>
@@ -224,12 +230,15 @@
               <w:rPr>
                 <w:b/>
                 <w:spacing w:val="-4"/>
+                <w:sz w:val="20"/>
               </w:rPr>
               <w:t xml:space="preserve"> </w:t>
             </w:r>
             <w:r>
               <w:rPr>
                 <w:bCs/>
+                <w:sz w:val="20"/>
+                <w:szCs w:val="20"/>
               </w:rPr>
               <w:t>&lt;&lt; Client Name &gt;&gt;</w:t>
             </w:r>
@@ -237,23 +246,30 @@
           <w:p>
             <w:pPr>
               <w:pStyle w:val="TableParagraph"/>
+              <w:ind w:left="398"/>
+              <w:rPr>
+                <w:sz w:val="20"/>
+              </w:rPr>
             </w:pPr>
             <w:r>
               <w:rPr>
                 <w:b/>
-              </w:rPr>
-              <w:t xml:space="preserve">    Company</w:t>
+                <w:sz w:val="20"/>
+              </w:rPr>
+              <w:t>Company</w:t>
             </w:r>
             <w:r>
               <w:rPr>
                 <w:b/>
                 <w:spacing w:val="-7"/>
-              </w:rPr>
-              <w:t xml:space="preserve"> </w:t>
-            </w:r>
-            <w:r>
-              <w:rPr>
-                <w:b/>
+                <w:sz w:val="20"/>
+              </w:rPr>
+              <w:t xml:space="preserve"> </w:t>
+            </w:r>
+            <w:r>
+              <w:rPr>
+                <w:b/>
+                <w:sz w:val="20"/>
               </w:rPr>
               <w:t>Name:</w:t>
             </w:r>
@@ -261,12 +277,15 @@
               <w:rPr>
                 <w:b/>
                 <w:spacing w:val="-5"/>
+                <w:sz w:val="20"/>
               </w:rPr>
               <w:t xml:space="preserve"> </w:t>
             </w:r>
             <w:r>
               <w:rPr>
                 <w:bCs/>
+                <w:sz w:val="20"/>
+                <w:szCs w:val="20"/>
               </w:rPr>
               <w:t>&lt;&lt;Company Name&gt;&gt;</w:t>
             </w:r>
@@ -274,23 +293,31 @@
           <w:p>
             <w:pPr>
               <w:pStyle w:val="TableParagraph"/>
+              <w:spacing w:before="1"/>
+              <w:ind w:left="398"/>
+              <w:rPr>
+                <w:sz w:val="20"/>
+              </w:rPr>
             </w:pPr>
             <w:r>
               <w:rPr>
                 <w:b/>
-              </w:rPr>
-              <w:t xml:space="preserve">    Mobile</w:t>
+                <w:sz w:val="20"/>
+              </w:rPr>
+              <w:t>Mobile</w:t>
             </w:r>
             <w:r>
               <w:rPr>
                 <w:b/>
                 <w:spacing w:val="-4"/>
-              </w:rPr>
-              <w:t xml:space="preserve"> </w:t>
-            </w:r>
-            <w:r>
-              <w:rPr>
-                <w:b/>
+                <w:sz w:val="20"/>
+              </w:rPr>
+              <w:t xml:space="preserve"> </w:t>
+            </w:r>
+            <w:r>
+              <w:rPr>
+                <w:b/>
+                <w:sz w:val="20"/>
               </w:rPr>
               <w:t>No:</w:t>
             </w:r>
@@ -298,36 +325,46 @@
               <w:rPr>
                 <w:b/>
                 <w:spacing w:val="-3"/>
-              </w:rPr>
-              <w:t xml:space="preserve"> </w:t>
-            </w:r>
-            <w:r>
+                <w:sz w:val="20"/>
+              </w:rPr>
+              <w:t xml:space="preserve"> </w:t>
+            </w:r>
+            <w:r>
+              <w:rPr>
+                <w:sz w:val="20"/>
+                <w:szCs w:val="20"/>
+              </w:rPr>
               <w:t>&lt;&lt;Client Contact&gt;&gt;</w:t>
             </w:r>
           </w:p>
           <w:p>
             <w:pPr>
               <w:pStyle w:val="TableParagraph"/>
-              <w:ind w:right="826"/>
-              <w:rPr>
-                <w:b/>
+              <w:ind w:left="398" w:right="826"/>
+              <w:rPr>
+                <w:b/>
+                <w:sz w:val="24"/>
               </w:rPr>
             </w:pPr>
             <w:r>
               <w:rPr>
                 <w:b/>
-              </w:rPr>
-              <w:t xml:space="preserve">    Address: </w:t>
+                <w:sz w:val="20"/>
+              </w:rPr>
+              <w:t xml:space="preserve">Address: </w:t>
             </w:r>
             <w:r>
               <w:rPr>
                 <w:bCs/>
+                <w:sz w:val="20"/>
+                <w:szCs w:val="20"/>
               </w:rPr>
               <w:t>&lt;&lt;Address&gt;&gt;</w:t>
             </w:r>
             <w:r>
               <w:rPr>
                 <w:b/>
+                <w:sz w:val="24"/>
               </w:rPr>
               <w:t xml:space="preserve"> </w:t>
             </w:r>
@@ -335,15 +372,22 @@
           <w:p>
             <w:pPr>
               <w:pStyle w:val="TableParagraph"/>
-              <w:ind w:right="826"/>
+              <w:ind w:left="398" w:right="826"/>
+              <w:rPr>
+                <w:sz w:val="20"/>
+              </w:rPr>
             </w:pPr>
             <w:r>
               <w:rPr>
                 <w:b/>
               </w:rPr>
-              <w:t xml:space="preserve">    Email: </w:t>
-            </w:r>
-            <w:r>
+              <w:t xml:space="preserve">Email: </w:t>
+            </w:r>
+            <w:r>
+              <w:rPr>
+                <w:sz w:val="20"/>
+                <w:szCs w:val="20"/>
+              </w:rPr>
               <w:t>&lt;&lt;Client Email&gt;&gt;</w:t>
             </w:r>
           </w:p>
@@ -358,12 +402,7 @@
             <w:r>
               <w:rPr>
                 <w:b/>
-              </w:rPr>
-              <w:t xml:space="preserve">    </w:t>
-            </w:r>
-            <w:r>
-              <w:rPr>
-                <w:b/>
+                <w:sz w:val="20"/>
               </w:rPr>
               <w:t>Project</w:t>
             </w:r>
@@ -371,12 +410,14 @@
               <w:rPr>
                 <w:b/>
                 <w:spacing w:val="-7"/>
-              </w:rPr>
-              <w:t xml:space="preserve"> </w:t>
-            </w:r>
-            <w:r>
-              <w:rPr>
-                <w:b/>
+                <w:sz w:val="20"/>
+              </w:rPr>
+              <w:t xml:space="preserve"> </w:t>
+            </w:r>
+            <w:r>
+              <w:rPr>
+                <w:b/>
+                <w:sz w:val="20"/>
               </w:rPr>
               <w:t>Name:</w:t>
             </w:r>
@@ -384,10 +425,14 @@
               <w:rPr>
                 <w:b/>
                 <w:spacing w:val="-3"/>
-              </w:rPr>
-              <w:t xml:space="preserve"> </w:t>
-            </w:r>
-            <w:r>
+                <w:sz w:val="20"/>
+              </w:rPr>
+              <w:t xml:space="preserve"> </w:t>
+            </w:r>
+            <w:r>
+              <w:rPr>
+                <w:sz w:val="20"/>
+              </w:rPr>
               <w:t>&lt;&lt;Project Name&gt;&gt;</w:t>
             </w:r>
           </w:p>
@@ -399,14 +444,17 @@
           <w:p>
             <w:pPr>
               <w:pStyle w:val="TableParagraph"/>
-              <w:spacing w:line="244" w:lineRule="exact"/>
-              <w:ind w:left="808"/>
+              <w:spacing w:line="221" w:lineRule="exact"/>
+              <w:rPr>
+                <w:sz w:val="20"/>
+              </w:rPr>
             </w:pPr>
             <w:r>
               <w:rPr>
                 <w:b/>
-              </w:rPr>
-              <w:t xml:space="preserve">Invoice Date: </w:t>
+                <w:sz w:val="20"/>
+              </w:rPr>
+              <w:t xml:space="preserve">                            Invoice Date: </w:t>
             </w:r>
             <w:r>
               <w:rPr>
@@ -418,130 +466,212 @@
           <w:p>
             <w:pPr>
               <w:pStyle w:val="TableParagraph"/>
-              <w:spacing w:line="244" w:lineRule="exact"/>
-              <w:ind w:left="808"/>
+              <w:spacing w:line="221" w:lineRule="exact"/>
+              <w:rPr>
+                <w:sz w:val="20"/>
+              </w:rPr>
             </w:pPr>
             <w:r>
               <w:rPr>
                 <w:b/>
-              </w:rPr>
-              <w:t xml:space="preserve">Company: </w:t>
-            </w:r>
-            <w:r>
-              <w:t>AppSynergies Pvt Ltd</w:t>
-            </w:r>
-            <w:r>
-              <w:rPr>
-                <w:spacing w:val="-52"/>
-              </w:rPr>
-              <w:t xml:space="preserve"> </w:t>
-            </w:r>
-            <w:r>
-              <w:rPr>
-                <w:b/>
-              </w:rPr>
-              <w:t xml:space="preserve">Address: </w:t>
-            </w:r>
-            <w:r>
-              <w:t>186 Malvern Avenue,</w:t>
-            </w:r>
-            <w:r>
-              <w:rPr>
-                <w:spacing w:val="1"/>
-              </w:rPr>
-              <w:t xml:space="preserve"> </w:t>
-            </w:r>
-            <w:r>
-              <w:t>Harrow,</w:t>
-            </w:r>
-            <w:r>
-              <w:rPr>
-                <w:spacing w:val="-1"/>
-              </w:rPr>
-              <w:t xml:space="preserve"> </w:t>
-            </w:r>
-            <w:r>
-              <w:t>HA2 9HD, UK</w:t>
+                <w:sz w:val="20"/>
+              </w:rPr>
+              <w:t xml:space="preserve">                            Company:</w:t>
+            </w:r>
+            <w:r>
+              <w:rPr>
+                <w:b/>
+                <w:spacing w:val="-13"/>
+                <w:sz w:val="20"/>
+              </w:rPr>
+              <w:t xml:space="preserve"> </w:t>
+            </w:r>
+            <w:r>
+              <w:rPr>
+                <w:sz w:val="20"/>
+              </w:rPr>
+              <w:t>AppSynergies</w:t>
+            </w:r>
+            <w:r>
+              <w:rPr>
+                <w:spacing w:val="-12"/>
+                <w:sz w:val="20"/>
+              </w:rPr>
+              <w:t xml:space="preserve"> </w:t>
+            </w:r>
+            <w:r>
+              <w:rPr>
+                <w:sz w:val="20"/>
+              </w:rPr>
+              <w:t>Pvt</w:t>
+            </w:r>
+            <w:r>
+              <w:rPr>
+                <w:spacing w:val="-13"/>
+                <w:sz w:val="20"/>
+              </w:rPr>
+              <w:t xml:space="preserve"> </w:t>
+            </w:r>
+            <w:r>
+              <w:rPr>
+                <w:sz w:val="20"/>
+              </w:rPr>
+              <w:t xml:space="preserve">Ltd </w:t>
             </w:r>
           </w:p>
           <w:p>
             <w:pPr>
               <w:pStyle w:val="TableParagraph"/>
-              <w:spacing w:line="251" w:lineRule="exact"/>
-              <w:ind w:left="808"/>
+              <w:spacing w:line="221" w:lineRule="exact"/>
+              <w:rPr>
+                <w:sz w:val="20"/>
+              </w:rPr>
             </w:pPr>
             <w:r>
               <w:rPr>
                 <w:b/>
-              </w:rPr>
-              <w:t>Mobile</w:t>
-            </w:r>
-            <w:r>
-              <w:rPr>
-                <w:b/>
-                <w:spacing w:val="-1"/>
-              </w:rPr>
-              <w:t xml:space="preserve"> </w:t>
-            </w:r>
-            <w:r>
-              <w:rPr>
-                <w:b/>
-              </w:rPr>
-              <w:t xml:space="preserve">No: </w:t>
-            </w:r>
-            <w:r>
-              <w:t>+91-8588099741</w:t>
-            </w:r>
-            <w:r>
-              <w:rPr>
-                <w:spacing w:val="-1"/>
-              </w:rPr>
-              <w:t xml:space="preserve"> </w:t>
-            </w:r>
-            <w:r>
-              <w:t>/ +1-</w:t>
+                <w:sz w:val="20"/>
+              </w:rPr>
+              <w:t xml:space="preserve">                            Address: </w:t>
+            </w:r>
+            <w:r>
+              <w:rPr>
+                <w:sz w:val="20"/>
+              </w:rPr>
+              <w:t xml:space="preserve">186 Malvern Avenue, </w:t>
             </w:r>
           </w:p>
           <w:p>
             <w:pPr>
               <w:pStyle w:val="TableParagraph"/>
-              <w:spacing w:before="2" w:line="252" w:lineRule="exact"/>
-              <w:ind w:left="808"/>
+              <w:spacing w:line="221" w:lineRule="exact"/>
+              <w:rPr>
+                <w:sz w:val="20"/>
+              </w:rPr>
             </w:pPr>
             <w:r>
-              <w:t>(208)</w:t>
-            </w:r>
-            <w:r>
-              <w:rPr>
-                <w:spacing w:val="-1"/>
-              </w:rPr>
-              <w:t xml:space="preserve"> </w:t>
-            </w:r>
-            <w:r>
-              <w:t>842-1478</w:t>
+              <w:rPr>
+                <w:sz w:val="20"/>
+              </w:rPr>
+              <w:t xml:space="preserve">                            Harrow, HA2 9HD,UK</w:t>
             </w:r>
           </w:p>
           <w:p>
             <w:pPr>
               <w:pStyle w:val="TableParagraph"/>
-              <w:spacing w:line="252" w:lineRule="exact"/>
-              <w:ind w:left="808"/>
+              <w:spacing w:line="229" w:lineRule="exact"/>
+              <w:rPr>
+                <w:sz w:val="20"/>
+              </w:rPr>
             </w:pPr>
             <w:r>
               <w:rPr>
                 <w:b/>
-              </w:rPr>
-              <w:t>Email:</w:t>
+                <w:sz w:val="20"/>
+              </w:rPr>
+              <w:t xml:space="preserve">                            Mobile</w:t>
+            </w:r>
+            <w:r>
+              <w:rPr>
+                <w:b/>
+                <w:spacing w:val="-6"/>
+                <w:sz w:val="20"/>
+              </w:rPr>
+              <w:t xml:space="preserve"> </w:t>
+            </w:r>
+            <w:r>
+              <w:rPr>
+                <w:b/>
+                <w:sz w:val="20"/>
+              </w:rPr>
+              <w:t>No:</w:t>
             </w:r>
             <w:r>
               <w:rPr>
                 <w:b/>
                 <w:spacing w:val="-4"/>
+                <w:sz w:val="20"/>
+              </w:rPr>
+              <w:t xml:space="preserve"> </w:t>
+            </w:r>
+            <w:r>
+              <w:rPr>
+                <w:sz w:val="20"/>
+              </w:rPr>
+              <w:t>+91-</w:t>
+            </w:r>
+            <w:r>
+              <w:rPr>
+                <w:spacing w:val="-2"/>
+                <w:sz w:val="20"/>
+              </w:rPr>
+              <w:t>8588099741</w:t>
+            </w:r>
+          </w:p>
+          <w:p>
+            <w:pPr>
+              <w:pStyle w:val="TableParagraph"/>
+              <w:spacing w:before="1"/>
+              <w:rPr>
+                <w:sz w:val="20"/>
+              </w:rPr>
+            </w:pPr>
+            <w:r>
+              <w:rPr>
+                <w:sz w:val="20"/>
+              </w:rPr>
+              <w:t xml:space="preserve">                            +1-(208)</w:t>
+            </w:r>
+            <w:r>
+              <w:rPr>
+                <w:spacing w:val="-10"/>
+                <w:sz w:val="20"/>
+              </w:rPr>
+              <w:t xml:space="preserve"> </w:t>
+            </w:r>
+            <w:r>
+              <w:rPr>
+                <w:sz w:val="20"/>
+              </w:rPr>
+              <w:t>842-</w:t>
+            </w:r>
+            <w:r>
+              <w:rPr>
+                <w:spacing w:val="-4"/>
+                <w:sz w:val="20"/>
+              </w:rPr>
+              <w:t>1478</w:t>
+            </w:r>
+          </w:p>
+          <w:p>
+            <w:pPr>
+              <w:pStyle w:val="TableParagraph"/>
+              <w:spacing w:before="1"/>
+              <w:rPr>
+                <w:sz w:val="20"/>
+              </w:rPr>
+            </w:pPr>
+            <w:r>
+              <w:rPr>
+                <w:b/>
+                <w:sz w:val="20"/>
+              </w:rPr>
+              <w:t xml:space="preserve">                            Email:</w:t>
+            </w:r>
+            <w:r>
+              <w:rPr>
+                <w:b/>
+                <w:spacing w:val="-4"/>
+                <w:sz w:val="20"/>
               </w:rPr>
               <w:t xml:space="preserve"> </w:t>
             </w:r>
             <w:hyperlink r:id="rId6">
               <w:r>
+                <w:rPr>
+                  <w:spacing w:val="-2"/>
+                  <w:sz w:val="20"/>
+                </w:rPr>
                 <w:t>info@appsynergies.com</w:t>
               </w:r>
             </w:hyperlink>
@@ -555,13 +685,15 @@
             <w:r>
               <w:rPr>
                 <w:b/>
-              </w:rPr>
-              <w:t>Website:</w:t>
-            </w:r>
-            <w:r>
-              <w:rPr>
-                <w:b/>
-                <w:spacing w:val="-3"/>
+                <w:sz w:val="20"/>
+              </w:rPr>
+              <w:t xml:space="preserve">            Website:</w:t>
+            </w:r>
+            <w:r>
+              <w:rPr>
+                <w:b/>
+                <w:spacing w:val="-8"/>
+                <w:sz w:val="20"/>
               </w:rPr>
               <w:t xml:space="preserve"> </w:t>
             </w:r>
@@ -569,6 +701,8 @@
               <w:r>
                 <w:rPr>
                   <w:color w:val="0462C1"/>
+                  <w:spacing w:val="-2"/>
+                  <w:sz w:val="20"/>
                   <w:u w:val="single" w:color="0462C1"/>
                 </w:rPr>
                 <w:t>www.appsynergies.com</w:t>
@@ -956,12 +1090,17 @@
           <w:p>
             <w:pPr>
               <w:pStyle w:val="TableParagraph"/>
-              <w:ind w:left="2236" w:right="3167"/>
-              <w:jc w:val="center"/>
+              <w:ind w:right="3167"/>
               <w:rPr>
                 <w:b/>
               </w:rPr>
             </w:pPr>
+            <w:r>
+              <w:rPr>
+                <w:b/>
+              </w:rPr>
+              <w:t xml:space="preserve">                                  </w:t>
+            </w:r>
             <w:r>
               <w:rPr>
                 <w:b/>
@@ -3364,6 +3503,7 @@
   <w:style w:type="character" w:default="1" w:styleId="DefaultParagraphFont">
     <w:name w:val="Default Paragraph Font"/>
     <w:uiPriority w:val="1"/>
+    <w:semiHidden/>
     <w:unhideWhenUsed/>
   </w:style>
   <w:style w:type="table" w:default="1" w:styleId="TableNormal">
@@ -3423,6 +3563,29 @@
     <w:basedOn w:val="Normal"/>
     <w:uiPriority w:val="1"/>
     <w:qFormat/>
+  </w:style>
+  <w:style w:type="character" w:styleId="Hyperlink">
+    <w:name w:val="Hyperlink"/>
+    <w:basedOn w:val="DefaultParagraphFont"/>
+    <w:uiPriority w:val="99"/>
+    <w:unhideWhenUsed/>
+    <w:rsid w:val="00142128"/>
+    <w:rPr>
+      <w:color w:val="0000FF" w:themeColor="hyperlink"/>
+      <w:u w:val="single"/>
+    </w:rPr>
+  </w:style>
+  <w:style w:type="character" w:styleId="UnresolvedMention">
+    <w:name w:val="Unresolved Mention"/>
+    <w:basedOn w:val="DefaultParagraphFont"/>
+    <w:uiPriority w:val="99"/>
+    <w:semiHidden/>
+    <w:unhideWhenUsed/>
+    <w:rsid w:val="00142128"/>
+    <w:rPr>
+      <w:color w:val="605E5C"/>
+      <w:shd w:val="clear" w:color="auto" w:fill="E1DFDD"/>
+    </w:rPr>
   </w:style>
 </w:styles>
 </file>

--- a/Two Parts Payment ROW.docx
+++ b/Two Parts Payment ROW.docx
@@ -58,12 +58,21 @@
           </wp:anchor>
         </w:drawing>
       </w:r>
+      <w:proofErr w:type="spellStart"/>
       <w:r>
         <w:rPr>
           <w:color w:val="767070"/>
           <w:sz w:val="20"/>
         </w:rPr>
-        <w:t>AppSynergies Pvt Ltd,</w:t>
+        <w:t>AppSynergies</w:t>
+      </w:r>
+      <w:proofErr w:type="spellEnd"/>
+      <w:r>
+        <w:rPr>
+          <w:color w:val="767070"/>
+          <w:sz w:val="20"/>
+        </w:rPr>
+        <w:t xml:space="preserve"> Pvt Ltd,</w:t>
       </w:r>
       <w:r>
         <w:rPr>
@@ -404,6 +413,13 @@
                 <w:b/>
                 <w:sz w:val="20"/>
               </w:rPr>
+              <w:t xml:space="preserve">        </w:t>
+            </w:r>
+            <w:r>
+              <w:rPr>
+                <w:b/>
+                <w:sz w:val="20"/>
+              </w:rPr>
               <w:t>Project</w:t>
             </w:r>
             <w:r>
@@ -486,12 +502,14 @@
               </w:rPr>
               <w:t xml:space="preserve"> </w:t>
             </w:r>
+            <w:proofErr w:type="spellStart"/>
             <w:r>
               <w:rPr>
                 <w:sz w:val="20"/>
               </w:rPr>
               <w:t>AppSynergies</w:t>
             </w:r>
+            <w:proofErr w:type="spellEnd"/>
             <w:r>
               <w:rPr>
                 <w:spacing w:val="-12"/>
@@ -553,8 +571,16 @@
               <w:rPr>
                 <w:sz w:val="20"/>
               </w:rPr>
-              <w:t xml:space="preserve">                            Harrow, HA2 9HD,UK</w:t>
-            </w:r>
+              <w:t xml:space="preserve">                            Harrow, HA2 9</w:t>
+            </w:r>
+            <w:proofErr w:type="gramStart"/>
+            <w:r>
+              <w:rPr>
+                <w:sz w:val="20"/>
+              </w:rPr>
+              <w:t>HD,UK</w:t>
+            </w:r>
+            <w:proofErr w:type="gramEnd"/>
           </w:p>
           <w:p>
             <w:pPr>
@@ -1941,12 +1967,21 @@
           </wp:anchor>
         </w:drawing>
       </w:r>
+      <w:proofErr w:type="spellStart"/>
       <w:r>
         <w:rPr>
           <w:color w:val="767070"/>
           <w:sz w:val="20"/>
         </w:rPr>
-        <w:t>AppSynergies Pvt Ltd,</w:t>
+        <w:t>AppSynergies</w:t>
+      </w:r>
+      <w:proofErr w:type="spellEnd"/>
+      <w:r>
+        <w:rPr>
+          <w:color w:val="767070"/>
+          <w:sz w:val="20"/>
+        </w:rPr>
+        <w:t xml:space="preserve"> Pvt Ltd,</w:t>
       </w:r>
       <w:r>
         <w:rPr>

--- a/Two Parts Payment ROW.docx
+++ b/Two Parts Payment ROW.docx
@@ -58,21 +58,12 @@
           </wp:anchor>
         </w:drawing>
       </w:r>
-      <w:proofErr w:type="spellStart"/>
       <w:r>
         <w:rPr>
           <w:color w:val="767070"/>
           <w:sz w:val="20"/>
         </w:rPr>
-        <w:t>AppSynergies</w:t>
-      </w:r>
-      <w:proofErr w:type="spellEnd"/>
-      <w:r>
-        <w:rPr>
-          <w:color w:val="767070"/>
-          <w:sz w:val="20"/>
-        </w:rPr>
-        <w:t xml:space="preserve"> Pvt Ltd,</w:t>
+        <w:t>AppSynergies Pvt Ltd,</w:t>
       </w:r>
       <w:r>
         <w:rPr>
@@ -413,7 +404,7 @@
                 <w:b/>
                 <w:sz w:val="20"/>
               </w:rPr>
-              <w:t xml:space="preserve">        </w:t>
+              <w:t xml:space="preserve">   </w:t>
             </w:r>
             <w:r>
               <w:rPr>
@@ -502,14 +493,12 @@
               </w:rPr>
               <w:t xml:space="preserve"> </w:t>
             </w:r>
-            <w:proofErr w:type="spellStart"/>
             <w:r>
               <w:rPr>
                 <w:sz w:val="20"/>
               </w:rPr>
               <w:t>AppSynergies</w:t>
             </w:r>
-            <w:proofErr w:type="spellEnd"/>
             <w:r>
               <w:rPr>
                 <w:spacing w:val="-12"/>
@@ -571,16 +560,8 @@
               <w:rPr>
                 <w:sz w:val="20"/>
               </w:rPr>
-              <w:t xml:space="preserve">                            Harrow, HA2 9</w:t>
-            </w:r>
-            <w:proofErr w:type="gramStart"/>
-            <w:r>
-              <w:rPr>
-                <w:sz w:val="20"/>
-              </w:rPr>
-              <w:t>HD,UK</w:t>
-            </w:r>
-            <w:proofErr w:type="gramEnd"/>
+              <w:t xml:space="preserve">                            Harrow, HA2 9HD,UK</w:t>
+            </w:r>
           </w:p>
           <w:p>
             <w:pPr>
@@ -1967,21 +1948,12 @@
           </wp:anchor>
         </w:drawing>
       </w:r>
-      <w:proofErr w:type="spellStart"/>
       <w:r>
         <w:rPr>
           <w:color w:val="767070"/>
           <w:sz w:val="20"/>
         </w:rPr>
-        <w:t>AppSynergies</w:t>
-      </w:r>
-      <w:proofErr w:type="spellEnd"/>
-      <w:r>
-        <w:rPr>
-          <w:color w:val="767070"/>
-          <w:sz w:val="20"/>
-        </w:rPr>
-        <w:t xml:space="preserve"> Pvt Ltd,</w:t>
+        <w:t>AppSynergies Pvt Ltd,</w:t>
       </w:r>
       <w:r>
         <w:rPr>

--- a/Two Parts Payment ROW.docx
+++ b/Two Parts Payment ROW.docx
@@ -399,13 +399,6 @@
                 <w:b/>
               </w:rPr>
             </w:pPr>
-            <w:r>
-              <w:rPr>
-                <w:b/>
-                <w:sz w:val="20"/>
-              </w:rPr>
-              <w:t xml:space="preserve">   </w:t>
-            </w:r>
             <w:r>
               <w:rPr>
                 <w:b/>
